--- a/files/Matières/Allemand/T1/006 Exercice d'Allemand du 14 09 2020.docx
+++ b/files/Matières/Allemand/T1/006 Exercice d'Allemand du 14 09 2020.docx
@@ -214,7 +214,21 @@
         <w:rPr>
           <w:lang w:val="de-DE"/>
         </w:rPr>
-        <w:t>, weil auf der einen Seite gibt es viele Möglichkeiten, ein immense Energie befreien und es ist</w:t>
+        <w:t xml:space="preserve">, </w:t>
+      </w:r>
+      <w:proofErr w:type="gramStart"/>
+      <w:r>
+        <w:rPr>
+          <w:lang w:val="de-DE"/>
+        </w:rPr>
+        <w:t>weil</w:t>
+      </w:r>
+      <w:proofErr w:type="gramEnd"/>
+      <w:r>
+        <w:rPr>
+          <w:lang w:val="de-DE"/>
+        </w:rPr>
+        <w:t xml:space="preserve"> auf der einen Seite gibt es viele Möglichkeiten, ein immense Energie befreien und es ist</w:t>
       </w:r>
       <w:r>
         <w:rPr>
@@ -400,7 +414,21 @@
         <w:rPr>
           <w:lang w:val="de-DE"/>
         </w:rPr>
-        <w:t xml:space="preserve">Am 6. August 1945, Albert Einstein hört im Radio die Nachricht, dass zwei Japanische Städte </w:t>
+        <w:t xml:space="preserve">Am 6. August 1945, Albert Einstein hört im Radio die Nachricht, dass zwei </w:t>
+      </w:r>
+      <w:proofErr w:type="gramStart"/>
+      <w:r>
+        <w:rPr>
+          <w:lang w:val="de-DE"/>
+        </w:rPr>
+        <w:t>Japanische</w:t>
+      </w:r>
+      <w:proofErr w:type="gramEnd"/>
+      <w:r>
+        <w:rPr>
+          <w:lang w:val="de-DE"/>
+        </w:rPr>
+        <w:t xml:space="preserve"> Städte </w:t>
       </w:r>
       <w:r>
         <w:rPr>
@@ -499,10 +527,26 @@
         <w:rPr>
           <w:lang w:val="de-DE"/>
         </w:rPr>
-        <w:t>viele Möglichkeiten anbietet, aber zu gleichen Zeit auch eine furchtbare Entdeckung ist die alles zerstören kann.</w:t>
+        <w:t xml:space="preserve">viele Möglichkeiten anbietet, aber zu gleichen Zeit auch eine furchtbare </w:t>
+      </w:r>
+      <w:proofErr w:type="gramStart"/>
+      <w:r>
+        <w:rPr>
+          <w:lang w:val="de-DE"/>
+        </w:rPr>
+        <w:t>Entdeckung ist</w:t>
+      </w:r>
+      <w:proofErr w:type="gramEnd"/>
+      <w:r>
+        <w:rPr>
+          <w:lang w:val="de-DE"/>
+        </w:rPr>
+        <w:t xml:space="preserve"> die alles zerstören kann.</w:t>
       </w:r>
     </w:p>
     <w:sectPr>
+      <w:headerReference w:type="default" r:id="rId6"/>
+      <w:footerReference w:type="default" r:id="rId7"/>
       <w:pgSz w:w="11906" w:h="16838"/>
       <w:pgMar w:top="1417" w:right="1417" w:bottom="1417" w:left="1417" w:header="708" w:footer="708" w:gutter="0"/>
       <w:cols w:space="708"/>
@@ -510,6 +554,296 @@
     </w:sectPr>
   </w:body>
 </w:document>
+</file>
+
+<file path=word/endnotes.xml><?xml version="1.0" encoding="utf-8"?>
+<w:endnotes xmlns:wpc="http://schemas.microsoft.com/office/word/2010/wordprocessingCanvas" xmlns:cx="http://schemas.microsoft.com/office/drawing/2014/chartex" xmlns:cx1="http://schemas.microsoft.com/office/drawing/2015/9/8/chartex" xmlns:cx2="http://schemas.microsoft.com/office/drawing/2015/10/21/chartex" xmlns:cx3="http://schemas.microsoft.com/office/drawing/2016/5/9/chartex" xmlns:cx4="http://schemas.microsoft.com/office/drawing/2016/5/10/chartex" xmlns:cx5="http://schemas.microsoft.com/office/drawing/2016/5/11/chartex" xmlns:cx6="http://schemas.microsoft.com/office/drawing/2016/5/12/chartex" xmlns:cx7="http://schemas.microsoft.com/office/drawing/2016/5/13/chartex" xmlns:cx8="http://schemas.microsoft.com/office/drawing/2016/5/14/chartex" xmlns:mc="http://schemas.openxmlformats.org/markup-compatibility/2006" xmlns:aink="http://schemas.microsoft.com/office/drawing/2016/ink" xmlns:am3d="http://schemas.microsoft.com/office/drawing/2017/model3d" xmlns:o="urn:schemas-microsoft-com:office:office" xmlns:r="http://schemas.openxmlformats.org/officeDocument/2006/relationships" xmlns:m="http://schemas.openxmlformats.org/officeDocument/2006/math" xmlns:v="urn:schemas-microsoft-com:vml" xmlns:wp14="http://schemas.microsoft.com/office/word/2010/wordprocessingDrawing" xmlns:wp="http://schemas.openxmlformats.org/drawingml/2006/wordprocessingDrawing" xmlns:w10="urn:schemas-microsoft-com:office:word" xmlns:w="http://schemas.openxmlformats.org/wordprocessingml/2006/main" xmlns:w14="http://schemas.microsoft.com/office/word/2010/wordml" xmlns:w15="http://schemas.microsoft.com/office/word/2012/wordml" xmlns:w16cex="http://schemas.microsoft.com/office/word/2018/wordml/cex" xmlns:w16cid="http://schemas.microsoft.com/office/word/2016/wordml/cid" xmlns:w16="http://schemas.microsoft.com/office/word/2018/wordml" xmlns:w16se="http://schemas.microsoft.com/office/word/2015/wordml/symex" xmlns:wpg="http://schemas.microsoft.com/office/word/2010/wordprocessingGroup" xmlns:wpi="http://schemas.microsoft.com/office/word/2010/wordprocessingInk" xmlns:wne="http://schemas.microsoft.com/office/word/2006/wordml" xmlns:wps="http://schemas.microsoft.com/office/word/2010/wordprocessingShape" mc:Ignorable="w14 w15 w16se w16cid w16 w16cex wp14">
+  <w:endnote w:type="separator" w:id="-1">
+    <w:p>
+      <w:r>
+        <w:separator/>
+      </w:r>
+    </w:p>
+  </w:endnote>
+  <w:endnote w:type="continuationSeparator" w:id="0">
+    <w:p>
+      <w:r>
+        <w:continuationSeparator/>
+      </w:r>
+    </w:p>
+  </w:endnote>
+</w:endnotes>
+</file>
+
+<file path=word/footer1.xml><?xml version="1.0" encoding="utf-8"?>
+<w:ftr xmlns:wpc="http://schemas.microsoft.com/office/word/2010/wordprocessingCanvas" xmlns:cx="http://schemas.microsoft.com/office/drawing/2014/chartex" xmlns:cx1="http://schemas.microsoft.com/office/drawing/2015/9/8/chartex" xmlns:cx2="http://schemas.microsoft.com/office/drawing/2015/10/21/chartex" xmlns:cx3="http://schemas.microsoft.com/office/drawing/2016/5/9/chartex" xmlns:cx4="http://schemas.microsoft.com/office/drawing/2016/5/10/chartex" xmlns:cx5="http://schemas.microsoft.com/office/drawing/2016/5/11/chartex" xmlns:cx6="http://schemas.microsoft.com/office/drawing/2016/5/12/chartex" xmlns:cx7="http://schemas.microsoft.com/office/drawing/2016/5/13/chartex" xmlns:cx8="http://schemas.microsoft.com/office/drawing/2016/5/14/chartex" xmlns:mc="http://schemas.openxmlformats.org/markup-compatibility/2006" xmlns:aink="http://schemas.microsoft.com/office/drawing/2016/ink" xmlns:am3d="http://schemas.microsoft.com/office/drawing/2017/model3d" xmlns:o="urn:schemas-microsoft-com:office:office" xmlns:r="http://schemas.openxmlformats.org/officeDocument/2006/relationships" xmlns:m="http://schemas.openxmlformats.org/officeDocument/2006/math" xmlns:v="urn:schemas-microsoft-com:vml" xmlns:wp14="http://schemas.microsoft.com/office/word/2010/wordprocessingDrawing" xmlns:wp="http://schemas.openxmlformats.org/drawingml/2006/wordprocessingDrawing" xmlns:w10="urn:schemas-microsoft-com:office:word" xmlns:w="http://schemas.openxmlformats.org/wordprocessingml/2006/main" xmlns:w14="http://schemas.microsoft.com/office/word/2010/wordml" xmlns:w15="http://schemas.microsoft.com/office/word/2012/wordml" xmlns:w16cex="http://schemas.microsoft.com/office/word/2018/wordml/cex" xmlns:w16cid="http://schemas.microsoft.com/office/word/2016/wordml/cid" xmlns:w16="http://schemas.microsoft.com/office/word/2018/wordml" xmlns:w16se="http://schemas.microsoft.com/office/word/2015/wordml/symex" xmlns:wpg="http://schemas.microsoft.com/office/word/2010/wordprocessingGroup" xmlns:wpi="http://schemas.microsoft.com/office/word/2010/wordprocessingInk" xmlns:wne="http://schemas.microsoft.com/office/word/2006/wordml" xmlns:wps="http://schemas.microsoft.com/office/word/2010/wordprocessingShape" mc:Ignorable="w14 w15 w16se w16cid w16 w16cex wp14">
+  <w:sdt>
+    <w:sdtPr>
+      <w:id w:val="-493880163"/>
+      <w:docPartObj>
+        <w:docPartGallery w:val="Page Numbers (Bottom of Page)"/>
+        <w:docPartUnique/>
+      </w:docPartObj>
+    </w:sdtPr>
+    <w:sdtContent>
+      <w:p>
+        <w:pPr>
+          <w:pStyle w:val="Pieddepage"/>
+        </w:pPr>
+        <w:r>
+          <w:rPr>
+            <w:noProof/>
+          </w:rPr>
+          <mc:AlternateContent>
+            <mc:Choice Requires="wps">
+              <w:drawing>
+                <wp:anchor distT="0" distB="0" distL="114300" distR="114300" simplePos="0" relativeHeight="251659264" behindDoc="0" locked="0" layoutInCell="0" allowOverlap="1" wp14:anchorId="18C5E7EE" wp14:editId="0526295A">
+                  <wp:simplePos x="0" y="0"/>
+                  <wp:positionH relativeFrom="rightMargin">
+                    <wp:align>left</wp:align>
+                  </wp:positionH>
+                  <mc:AlternateContent>
+                    <mc:Choice Requires="wp14">
+                      <wp:positionV relativeFrom="bottomMargin">
+                        <wp14:pctPosVOffset>7000</wp14:pctPosVOffset>
+                      </wp:positionV>
+                    </mc:Choice>
+                    <mc:Fallback>
+                      <wp:positionV relativeFrom="page">
+                        <wp:posOffset>9855200</wp:posOffset>
+                      </wp:positionV>
+                    </mc:Fallback>
+                  </mc:AlternateContent>
+                  <wp:extent cx="368300" cy="274320"/>
+                  <wp:effectExtent l="9525" t="9525" r="12700" b="11430"/>
+                  <wp:wrapNone/>
+                  <wp:docPr id="1" name="Rectangle : carré corné 1"/>
+                  <wp:cNvGraphicFramePr>
+                    <a:graphicFrameLocks xmlns:a="http://schemas.openxmlformats.org/drawingml/2006/main"/>
+                  </wp:cNvGraphicFramePr>
+                  <a:graphic xmlns:a="http://schemas.openxmlformats.org/drawingml/2006/main">
+                    <a:graphicData uri="http://schemas.microsoft.com/office/word/2010/wordprocessingShape">
+                      <wps:wsp>
+                        <wps:cNvSpPr>
+                          <a:spLocks noChangeArrowheads="1"/>
+                        </wps:cNvSpPr>
+                        <wps:spPr bwMode="auto">
+                          <a:xfrm>
+                            <a:off x="0" y="0"/>
+                            <a:ext cx="368300" cy="274320"/>
+                          </a:xfrm>
+                          <a:prstGeom prst="foldedCorner">
+                            <a:avLst>
+                              <a:gd name="adj" fmla="val 34560"/>
+                            </a:avLst>
+                          </a:prstGeom>
+                          <a:solidFill>
+                            <a:srgbClr val="FFFFFF"/>
+                          </a:solidFill>
+                          <a:ln w="3175">
+                            <a:solidFill>
+                              <a:srgbClr val="808080"/>
+                            </a:solidFill>
+                            <a:round/>
+                            <a:headEnd/>
+                            <a:tailEnd/>
+                          </a:ln>
+                        </wps:spPr>
+                        <wps:txbx>
+                          <w:txbxContent>
+                            <w:p>
+                              <w:pPr>
+                                <w:jc w:val="center"/>
+                              </w:pPr>
+                              <w:r>
+                                <w:rPr>
+                                  <w:sz w:val="22"/>
+                                  <w:szCs w:val="22"/>
+                                </w:rPr>
+                                <w:fldChar w:fldCharType="begin"/>
+                              </w:r>
+                              <w:r>
+                                <w:instrText>PAGE    \* MERGEFORMAT</w:instrText>
+                              </w:r>
+                              <w:r>
+                                <w:rPr>
+                                  <w:sz w:val="22"/>
+                                  <w:szCs w:val="22"/>
+                                </w:rPr>
+                                <w:fldChar w:fldCharType="separate"/>
+                              </w:r>
+                              <w:r>
+                                <w:rPr>
+                                  <w:sz w:val="16"/>
+                                  <w:szCs w:val="16"/>
+                                </w:rPr>
+                                <w:t>2</w:t>
+                              </w:r>
+                              <w:r>
+                                <w:rPr>
+                                  <w:sz w:val="16"/>
+                                  <w:szCs w:val="16"/>
+                                </w:rPr>
+                                <w:fldChar w:fldCharType="end"/>
+                              </w:r>
+                            </w:p>
+                          </w:txbxContent>
+                        </wps:txbx>
+                        <wps:bodyPr rot="0" vert="horz" wrap="square" lIns="91440" tIns="45720" rIns="91440" bIns="45720" anchor="t" anchorCtr="0" upright="1">
+                          <a:noAutofit/>
+                        </wps:bodyPr>
+                      </wps:wsp>
+                    </a:graphicData>
+                  </a:graphic>
+                  <wp14:sizeRelH relativeFrom="page">
+                    <wp14:pctWidth>0</wp14:pctWidth>
+                  </wp14:sizeRelH>
+                  <wp14:sizeRelV relativeFrom="page">
+                    <wp14:pctHeight>0</wp14:pctHeight>
+                  </wp14:sizeRelV>
+                </wp:anchor>
+              </w:drawing>
+            </mc:Choice>
+            <mc:Fallback>
+              <w:pict>
+                <v:shapetype w14:anchorId="18C5E7EE" id="_x0000_t65" coordsize="21600,21600" o:spt="65" adj="18900" path="m,l,21600@0,21600,21600@0,21600,xem@0,21600nfl@3@5c@7@9@11@13,21600@0e">
+                  <v:formulas>
+                    <v:f eqn="val #0"/>
+                    <v:f eqn="sum 21600 0 @0"/>
+                    <v:f eqn="prod @1 8481 32768"/>
+                    <v:f eqn="sum @2 @0 0"/>
+                    <v:f eqn="prod @1 1117 32768"/>
+                    <v:f eqn="sum @4 @0 0"/>
+                    <v:f eqn="prod @1 11764 32768"/>
+                    <v:f eqn="sum @6 @0 0"/>
+                    <v:f eqn="prod @1 6144 32768"/>
+                    <v:f eqn="sum @8 @0 0"/>
+                    <v:f eqn="prod @1 20480 32768"/>
+                    <v:f eqn="sum @10 @0 0"/>
+                    <v:f eqn="prod @1 6144 32768"/>
+                    <v:f eqn="sum @12 @0 0"/>
+                  </v:formulas>
+                  <v:path o:extrusionok="f" gradientshapeok="t" o:connecttype="rect" textboxrect="0,0,21600,@13"/>
+                  <v:handles>
+                    <v:h position="#0,bottomRight" xrange="10800,21600"/>
+                  </v:handles>
+                  <o:complex v:ext="view"/>
+                </v:shapetype>
+                <v:shape id="Rectangle : carré corné 1" o:spid="_x0000_s1026" type="#_x0000_t65" style="position:absolute;left:0;text-align:left;margin-left:0;margin-top:0;width:29pt;height:21.6pt;z-index:251659264;visibility:visible;mso-wrap-style:square;mso-width-percent:0;mso-height-percent:0;mso-top-percent:70;mso-wrap-distance-left:9pt;mso-wrap-distance-top:0;mso-wrap-distance-right:9pt;mso-wrap-distance-bottom:0;mso-position-horizontal:left;mso-position-horizontal-relative:right-margin-area;mso-position-vertical-relative:bottom-margin-area;mso-width-percent:0;mso-height-percent:0;mso-top-percent:70;mso-width-relative:page;mso-height-relative:page;v-text-anchor:top" o:gfxdata="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" o:allowincell="f" adj="14135" strokecolor="gray" strokeweight=".25pt">
+                  <v:textbox>
+                    <w:txbxContent>
+                      <w:p>
+                        <w:pPr>
+                          <w:jc w:val="center"/>
+                        </w:pPr>
+                        <w:r>
+                          <w:rPr>
+                            <w:sz w:val="22"/>
+                            <w:szCs w:val="22"/>
+                          </w:rPr>
+                          <w:fldChar w:fldCharType="begin"/>
+                        </w:r>
+                        <w:r>
+                          <w:instrText>PAGE    \* MERGEFORMAT</w:instrText>
+                        </w:r>
+                        <w:r>
+                          <w:rPr>
+                            <w:sz w:val="22"/>
+                            <w:szCs w:val="22"/>
+                          </w:rPr>
+                          <w:fldChar w:fldCharType="separate"/>
+                        </w:r>
+                        <w:r>
+                          <w:rPr>
+                            <w:sz w:val="16"/>
+                            <w:szCs w:val="16"/>
+                          </w:rPr>
+                          <w:t>2</w:t>
+                        </w:r>
+                        <w:r>
+                          <w:rPr>
+                            <w:sz w:val="16"/>
+                            <w:szCs w:val="16"/>
+                          </w:rPr>
+                          <w:fldChar w:fldCharType="end"/>
+                        </w:r>
+                      </w:p>
+                    </w:txbxContent>
+                  </v:textbox>
+                  <w10:wrap anchorx="margin" anchory="margin"/>
+                </v:shape>
+              </w:pict>
+            </mc:Fallback>
+          </mc:AlternateContent>
+        </w:r>
+      </w:p>
+    </w:sdtContent>
+  </w:sdt>
+</w:ftr>
+</file>
+
+<file path=word/footnotes.xml><?xml version="1.0" encoding="utf-8"?>
+<w:footnotes xmlns:wpc="http://schemas.microsoft.com/office/word/2010/wordprocessingCanvas" xmlns:cx="http://schemas.microsoft.com/office/drawing/2014/chartex" xmlns:cx1="http://schemas.microsoft.com/office/drawing/2015/9/8/chartex" xmlns:cx2="http://schemas.microsoft.com/office/drawing/2015/10/21/chartex" xmlns:cx3="http://schemas.microsoft.com/office/drawing/2016/5/9/chartex" xmlns:cx4="http://schemas.microsoft.com/office/drawing/2016/5/10/chartex" xmlns:cx5="http://schemas.microsoft.com/office/drawing/2016/5/11/chartex" xmlns:cx6="http://schemas.microsoft.com/office/drawing/2016/5/12/chartex" xmlns:cx7="http://schemas.microsoft.com/office/drawing/2016/5/13/chartex" xmlns:cx8="http://schemas.microsoft.com/office/drawing/2016/5/14/chartex" xmlns:mc="http://schemas.openxmlformats.org/markup-compatibility/2006" xmlns:aink="http://schemas.microsoft.com/office/drawing/2016/ink" xmlns:am3d="http://schemas.microsoft.com/office/drawing/2017/model3d" xmlns:o="urn:schemas-microsoft-com:office:office" xmlns:r="http://schemas.openxmlformats.org/officeDocument/2006/relationships" xmlns:m="http://schemas.openxmlformats.org/officeDocument/2006/math" xmlns:v="urn:schemas-microsoft-com:vml" xmlns:wp14="http://schemas.microsoft.com/office/word/2010/wordprocessingDrawing" xmlns:wp="http://schemas.openxmlformats.org/drawingml/2006/wordprocessingDrawing" xmlns:w10="urn:schemas-microsoft-com:office:word" xmlns:w="http://schemas.openxmlformats.org/wordprocessingml/2006/main" xmlns:w14="http://schemas.microsoft.com/office/word/2010/wordml" xmlns:w15="http://schemas.microsoft.com/office/word/2012/wordml" xmlns:w16cex="http://schemas.microsoft.com/office/word/2018/wordml/cex" xmlns:w16cid="http://schemas.microsoft.com/office/word/2016/wordml/cid" xmlns:w16="http://schemas.microsoft.com/office/word/2018/wordml" xmlns:w16se="http://schemas.microsoft.com/office/word/2015/wordml/symex" xmlns:wpg="http://schemas.microsoft.com/office/word/2010/wordprocessingGroup" xmlns:wpi="http://schemas.microsoft.com/office/word/2010/wordprocessingInk" xmlns:wne="http://schemas.microsoft.com/office/word/2006/wordml" xmlns:wps="http://schemas.microsoft.com/office/word/2010/wordprocessingShape" mc:Ignorable="w14 w15 w16se w16cid w16 w16cex wp14">
+  <w:footnote w:type="separator" w:id="-1">
+    <w:p>
+      <w:r>
+        <w:separator/>
+      </w:r>
+    </w:p>
+  </w:footnote>
+  <w:footnote w:type="continuationSeparator" w:id="0">
+    <w:p>
+      <w:r>
+        <w:continuationSeparator/>
+      </w:r>
+    </w:p>
+  </w:footnote>
+</w:footnotes>
+</file>
+
+<file path=word/header1.xml><?xml version="1.0" encoding="utf-8"?>
+<w:hdr xmlns:wpc="http://schemas.microsoft.com/office/word/2010/wordprocessingCanvas" xmlns:cx="http://schemas.microsoft.com/office/drawing/2014/chartex" xmlns:cx1="http://schemas.microsoft.com/office/drawing/2015/9/8/chartex" xmlns:cx2="http://schemas.microsoft.com/office/drawing/2015/10/21/chartex" xmlns:cx3="http://schemas.microsoft.com/office/drawing/2016/5/9/chartex" xmlns:cx4="http://schemas.microsoft.com/office/drawing/2016/5/10/chartex" xmlns:cx5="http://schemas.microsoft.com/office/drawing/2016/5/11/chartex" xmlns:cx6="http://schemas.microsoft.com/office/drawing/2016/5/12/chartex" xmlns:cx7="http://schemas.microsoft.com/office/drawing/2016/5/13/chartex" xmlns:cx8="http://schemas.microsoft.com/office/drawing/2016/5/14/chartex" xmlns:mc="http://schemas.openxmlformats.org/markup-compatibility/2006" xmlns:aink="http://schemas.microsoft.com/office/drawing/2016/ink" xmlns:am3d="http://schemas.microsoft.com/office/drawing/2017/model3d" xmlns:o="urn:schemas-microsoft-com:office:office" xmlns:r="http://schemas.openxmlformats.org/officeDocument/2006/relationships" xmlns:m="http://schemas.openxmlformats.org/officeDocument/2006/math" xmlns:v="urn:schemas-microsoft-com:vml" xmlns:wp14="http://schemas.microsoft.com/office/word/2010/wordprocessingDrawing" xmlns:wp="http://schemas.openxmlformats.org/drawingml/2006/wordprocessingDrawing" xmlns:w10="urn:schemas-microsoft-com:office:word" xmlns:w="http://schemas.openxmlformats.org/wordprocessingml/2006/main" xmlns:w14="http://schemas.microsoft.com/office/word/2010/wordml" xmlns:w15="http://schemas.microsoft.com/office/word/2012/wordml" xmlns:w16cex="http://schemas.microsoft.com/office/word/2018/wordml/cex" xmlns:w16cid="http://schemas.microsoft.com/office/word/2016/wordml/cid" xmlns:w16="http://schemas.microsoft.com/office/word/2018/wordml" xmlns:w16se="http://schemas.microsoft.com/office/word/2015/wordml/symex" xmlns:wpg="http://schemas.microsoft.com/office/word/2010/wordprocessingGroup" xmlns:wpi="http://schemas.microsoft.com/office/word/2010/wordprocessingInk" xmlns:wne="http://schemas.microsoft.com/office/word/2006/wordml" xmlns:wps="http://schemas.microsoft.com/office/word/2010/wordprocessingShape" mc:Ignorable="w14 w15 w16se w16cid w16 w16cex wp14">
+  <w:p>
+    <w:pPr>
+      <w:pStyle w:val="En-tte"/>
+    </w:pPr>
+    <w:r>
+      <w:t>Henry Letellier</w:t>
+    </w:r>
+    <w:r>
+      <w:tab/>
+      <w:t>T1</w:t>
+    </w:r>
+    <w:r>
+      <w:tab/>
+    </w:r>
+    <w:sdt>
+      <w:sdtPr>
+        <w:rPr>
+          <w:lang w:val="de-DE"/>
+        </w:rPr>
+        <w:id w:val="1689174681"/>
+        <w:placeholder>
+          <w:docPart w:val="DefaultPlaceholder_-1854013437"/>
+        </w:placeholder>
+        <w:date w:fullDate="2020-09-14T00:00:00Z">
+          <w:dateFormat w:val="dddd, d. MMMM yyyy"/>
+          <w:lid w:val="de-DE"/>
+          <w:storeMappedDataAs w:val="dateTime"/>
+          <w:calendar w:val="gregorian"/>
+        </w:date>
+      </w:sdtPr>
+      <w:sdtContent>
+        <w:r>
+          <w:rPr>
+            <w:lang w:val="de-DE"/>
+          </w:rPr>
+          <w:t>Montag, 14. September 2020</w:t>
+        </w:r>
+      </w:sdtContent>
+    </w:sdt>
+  </w:p>
+</w:hdr>
 </file>
 
 <file path=word/styles.xml><?xml version="1.0" encoding="utf-8"?>
@@ -953,7 +1287,625 @@
     <w:semiHidden/>
     <w:unhideWhenUsed/>
   </w:style>
+  <w:style w:type="paragraph" w:styleId="En-tte">
+    <w:name w:val="header"/>
+    <w:basedOn w:val="Normal"/>
+    <w:link w:val="En-tteCar"/>
+    <w:uiPriority w:val="99"/>
+    <w:unhideWhenUsed/>
+    <w:rsid w:val="00100FCC"/>
+    <w:pPr>
+      <w:tabs>
+        <w:tab w:val="center" w:pos="4536"/>
+        <w:tab w:val="right" w:pos="9072"/>
+      </w:tabs>
+    </w:pPr>
+  </w:style>
+  <w:style w:type="character" w:customStyle="1" w:styleId="En-tteCar">
+    <w:name w:val="En-tête Car"/>
+    <w:basedOn w:val="Policepardfaut"/>
+    <w:link w:val="En-tte"/>
+    <w:uiPriority w:val="99"/>
+    <w:rsid w:val="00100FCC"/>
+    <w:rPr>
+      <w:rFonts w:ascii="Times New Roman" w:hAnsi="Times New Roman" w:cs="Times New Roman"/>
+      <w:color w:val="000000"/>
+      <w:kern w:val="28"/>
+      <w:sz w:val="24"/>
+      <w:szCs w:val="20"/>
+      <w:lang w:eastAsia="fr-FR"/>
+      <w14:ligatures w14:val="standard"/>
+      <w14:cntxtAlts/>
+    </w:rPr>
+  </w:style>
+  <w:style w:type="paragraph" w:styleId="Pieddepage">
+    <w:name w:val="footer"/>
+    <w:basedOn w:val="Normal"/>
+    <w:link w:val="PieddepageCar"/>
+    <w:uiPriority w:val="99"/>
+    <w:unhideWhenUsed/>
+    <w:rsid w:val="00100FCC"/>
+    <w:pPr>
+      <w:tabs>
+        <w:tab w:val="center" w:pos="4536"/>
+        <w:tab w:val="right" w:pos="9072"/>
+      </w:tabs>
+    </w:pPr>
+  </w:style>
+  <w:style w:type="character" w:customStyle="1" w:styleId="PieddepageCar">
+    <w:name w:val="Pied de page Car"/>
+    <w:basedOn w:val="Policepardfaut"/>
+    <w:link w:val="Pieddepage"/>
+    <w:uiPriority w:val="99"/>
+    <w:rsid w:val="00100FCC"/>
+    <w:rPr>
+      <w:rFonts w:ascii="Times New Roman" w:hAnsi="Times New Roman" w:cs="Times New Roman"/>
+      <w:color w:val="000000"/>
+      <w:kern w:val="28"/>
+      <w:sz w:val="24"/>
+      <w:szCs w:val="20"/>
+      <w:lang w:eastAsia="fr-FR"/>
+      <w14:ligatures w14:val="standard"/>
+      <w14:cntxtAlts/>
+    </w:rPr>
+  </w:style>
+  <w:style w:type="character" w:styleId="Textedelespacerserv">
+    <w:name w:val="Placeholder Text"/>
+    <w:basedOn w:val="Policepardfaut"/>
+    <w:uiPriority w:val="99"/>
+    <w:semiHidden/>
+    <w:rsid w:val="00100FCC"/>
+    <w:rPr>
+      <w:color w:val="808080"/>
+    </w:rPr>
+  </w:style>
 </w:styles>
+</file>
+
+<file path=word/glossary/document.xml><?xml version="1.0" encoding="utf-8"?>
+<w:glossaryDocument xmlns:wpc="http://schemas.microsoft.com/office/word/2010/wordprocessingCanvas" xmlns:cx="http://schemas.microsoft.com/office/drawing/2014/chartex" xmlns:cx1="http://schemas.microsoft.com/office/drawing/2015/9/8/chartex" xmlns:cx2="http://schemas.microsoft.com/office/drawing/2015/10/21/chartex" xmlns:cx3="http://schemas.microsoft.com/office/drawing/2016/5/9/chartex" xmlns:cx4="http://schemas.microsoft.com/office/drawing/2016/5/10/chartex" xmlns:cx5="http://schemas.microsoft.com/office/drawing/2016/5/11/chartex" xmlns:cx6="http://schemas.microsoft.com/office/drawing/2016/5/12/chartex" xmlns:cx7="http://schemas.microsoft.com/office/drawing/2016/5/13/chartex" xmlns:cx8="http://schemas.microsoft.com/office/drawing/2016/5/14/chartex" xmlns:mc="http://schemas.openxmlformats.org/markup-compatibility/2006" xmlns:aink="http://schemas.microsoft.com/office/drawing/2016/ink" xmlns:am3d="http://schemas.microsoft.com/office/drawing/2017/model3d" xmlns:o="urn:schemas-microsoft-com:office:office" xmlns:r="http://schemas.openxmlformats.org/officeDocument/2006/relationships" xmlns:m="http://schemas.openxmlformats.org/officeDocument/2006/math" xmlns:v="urn:schemas-microsoft-com:vml" xmlns:wp14="http://schemas.microsoft.com/office/word/2010/wordprocessingDrawing" xmlns:wp="http://schemas.openxmlformats.org/drawingml/2006/wordprocessingDrawing" xmlns:w10="urn:schemas-microsoft-com:office:word" xmlns:w="http://schemas.openxmlformats.org/wordprocessingml/2006/main" xmlns:w14="http://schemas.microsoft.com/office/word/2010/wordml" xmlns:w15="http://schemas.microsoft.com/office/word/2012/wordml" xmlns:w16cex="http://schemas.microsoft.com/office/word/2018/wordml/cex" xmlns:w16cid="http://schemas.microsoft.com/office/word/2016/wordml/cid" xmlns:w16="http://schemas.microsoft.com/office/word/2018/wordml" xmlns:w16se="http://schemas.microsoft.com/office/word/2015/wordml/symex" xmlns:wpg="http://schemas.microsoft.com/office/word/2010/wordprocessingGroup" xmlns:wpi="http://schemas.microsoft.com/office/word/2010/wordprocessingInk" xmlns:wne="http://schemas.microsoft.com/office/word/2006/wordml" xmlns:wps="http://schemas.microsoft.com/office/word/2010/wordprocessingShape" mc:Ignorable="w14 w15 w16se w16cid w16 w16cex wp14">
+  <w:docParts>
+    <w:docPart>
+      <w:docPartPr>
+        <w:name w:val="DefaultPlaceholder_-1854013437"/>
+        <w:category>
+          <w:name w:val="Général"/>
+          <w:gallery w:val="placeholder"/>
+        </w:category>
+        <w:types>
+          <w:type w:val="bbPlcHdr"/>
+        </w:types>
+        <w:behaviors>
+          <w:behavior w:val="content"/>
+        </w:behaviors>
+        <w:guid w:val="{1AB64FAE-D042-4100-ACDE-B0BA7C849789}"/>
+      </w:docPartPr>
+      <w:docPartBody>
+        <w:p>
+          <w:r>
+            <w:rPr>
+              <w:rStyle w:val="Textedelespacerserv"/>
+            </w:rPr>
+            <w:t>Cliquez ou appuyez ici pour entrer une date.</w:t>
+          </w:r>
+        </w:p>
+      </w:docPartBody>
+    </w:docPart>
+  </w:docParts>
+</w:glossaryDocument>
+</file>
+
+<file path=word/glossary/fontTable.xml><?xml version="1.0" encoding="utf-8"?>
+<w:fonts xmlns:mc="http://schemas.openxmlformats.org/markup-compatibility/2006" xmlns:r="http://schemas.openxmlformats.org/officeDocument/2006/relationships" xmlns:w="http://schemas.openxmlformats.org/wordprocessingml/2006/main" xmlns:w14="http://schemas.microsoft.com/office/word/2010/wordml" xmlns:w15="http://schemas.microsoft.com/office/word/2012/wordml" xmlns:w16cex="http://schemas.microsoft.com/office/word/2018/wordml/cex" xmlns:w16cid="http://schemas.microsoft.com/office/word/2016/wordml/cid" xmlns:w16="http://schemas.microsoft.com/office/word/2018/wordml" xmlns:w16se="http://schemas.microsoft.com/office/word/2015/wordml/symex" mc:Ignorable="w14 w15 w16se w16cid w16 w16cex">
+  <w:font w:name="Calibri">
+    <w:panose1 w:val="020F0502020204030204"/>
+    <w:charset w:val="00"/>
+    <w:family w:val="swiss"/>
+    <w:pitch w:val="variable"/>
+    <w:sig w:usb0="E4002EFF" w:usb1="C000247B" w:usb2="00000009" w:usb3="00000000" w:csb0="000001FF" w:csb1="00000000"/>
+  </w:font>
+  <w:font w:name="Times New Roman">
+    <w:panose1 w:val="02020603050405020304"/>
+    <w:charset w:val="00"/>
+    <w:family w:val="roman"/>
+    <w:pitch w:val="variable"/>
+    <w:sig w:usb0="E0002EFF" w:usb1="C000785B" w:usb2="00000009" w:usb3="00000000" w:csb0="000001FF" w:csb1="00000000"/>
+  </w:font>
+  <w:font w:name="Calibri Light">
+    <w:panose1 w:val="020F0302020204030204"/>
+    <w:charset w:val="00"/>
+    <w:family w:val="swiss"/>
+    <w:pitch w:val="variable"/>
+    <w:sig w:usb0="E4002EFF" w:usb1="C000247B" w:usb2="00000009" w:usb3="00000000" w:csb0="000001FF" w:csb1="00000000"/>
+  </w:font>
+</w:fonts>
+</file>
+
+<file path=word/glossary/settings.xml><?xml version="1.0" encoding="utf-8"?>
+<w:settings xmlns:mc="http://schemas.openxmlformats.org/markup-compatibility/2006" xmlns:o="urn:schemas-microsoft-com:office:office" xmlns:r="http://schemas.openxmlformats.org/officeDocument/2006/relationships" xmlns:m="http://schemas.openxmlformats.org/officeDocument/2006/math" xmlns:v="urn:schemas-microsoft-com:vml" xmlns:w10="urn:schemas-microsoft-com:office:word" xmlns:w="http://schemas.openxmlformats.org/wordprocessingml/2006/main" xmlns:w14="http://schemas.microsoft.com/office/word/2010/wordml" xmlns:w15="http://schemas.microsoft.com/office/word/2012/wordml" xmlns:w16cex="http://schemas.microsoft.com/office/word/2018/wordml/cex" xmlns:w16cid="http://schemas.microsoft.com/office/word/2016/wordml/cid" xmlns:w16="http://schemas.microsoft.com/office/word/2018/wordml" xmlns:w16se="http://schemas.microsoft.com/office/word/2015/wordml/symex" xmlns:sl="http://schemas.openxmlformats.org/schemaLibrary/2006/main" mc:Ignorable="w14 w15 w16se w16cid w16 w16cex">
+  <w:view w:val="normal"/>
+  <w:defaultTabStop w:val="708"/>
+  <w:hyphenationZone w:val="425"/>
+  <w:characterSpacingControl w:val="doNotCompress"/>
+  <w:compat>
+    <w:useFELayout/>
+    <w:compatSetting w:name="compatibilityMode" w:uri="http://schemas.microsoft.com/office/word" w:val="15"/>
+    <w:compatSetting w:name="overrideTableStyleFontSizeAndJustification" w:uri="http://schemas.microsoft.com/office/word" w:val="1"/>
+    <w:compatSetting w:name="enableOpenTypeFeatures" w:uri="http://schemas.microsoft.com/office/word" w:val="1"/>
+    <w:compatSetting w:name="doNotFlipMirrorIndents" w:uri="http://schemas.microsoft.com/office/word" w:val="1"/>
+    <w:compatSetting w:name="differentiateMultirowTableHeaders" w:uri="http://schemas.microsoft.com/office/word" w:val="1"/>
+    <w:compatSetting w:name="useWord2013TrackBottomHyphenation" w:uri="http://schemas.microsoft.com/office/word" w:val="0"/>
+  </w:compat>
+  <w:rsids>
+    <w:rsidRoot w:val="007B676D"/>
+    <w:rsid w:val="000A782B"/>
+    <w:rsid w:val="007B676D"/>
+  </w:rsids>
+  <m:mathPr>
+    <m:mathFont m:val="Cambria Math"/>
+    <m:brkBin m:val="before"/>
+    <m:brkBinSub m:val="--"/>
+    <m:smallFrac m:val="0"/>
+    <m:dispDef/>
+    <m:lMargin m:val="0"/>
+    <m:rMargin m:val="0"/>
+    <m:defJc m:val="centerGroup"/>
+    <m:wrapIndent m:val="1440"/>
+    <m:intLim m:val="subSup"/>
+    <m:naryLim m:val="undOvr"/>
+  </m:mathPr>
+  <w:themeFontLang w:val="fr-FR"/>
+  <w:clrSchemeMapping w:bg1="light1" w:t1="dark1" w:bg2="light2" w:t2="dark2" w:accent1="accent1" w:accent2="accent2" w:accent3="accent3" w:accent4="accent4" w:accent5="accent5" w:accent6="accent6" w:hyperlink="hyperlink" w:followedHyperlink="followedHyperlink"/>
+  <w:decimalSymbol w:val=","/>
+  <w:listSeparator w:val=";"/>
+  <w15:chartTrackingRefBased/>
+</w:settings>
+</file>
+
+<file path=word/glossary/styles.xml><?xml version="1.0" encoding="utf-8"?>
+<w:styles xmlns:mc="http://schemas.openxmlformats.org/markup-compatibility/2006" xmlns:r="http://schemas.openxmlformats.org/officeDocument/2006/relationships" xmlns:w="http://schemas.openxmlformats.org/wordprocessingml/2006/main" xmlns:w14="http://schemas.microsoft.com/office/word/2010/wordml" xmlns:w15="http://schemas.microsoft.com/office/word/2012/wordml" xmlns:w16cex="http://schemas.microsoft.com/office/word/2018/wordml/cex" xmlns:w16cid="http://schemas.microsoft.com/office/word/2016/wordml/cid" xmlns:w16="http://schemas.microsoft.com/office/word/2018/wordml" xmlns:w16se="http://schemas.microsoft.com/office/word/2015/wordml/symex" mc:Ignorable="w14 w15 w16se w16cid w16 w16cex">
+  <w:docDefaults>
+    <w:rPrDefault>
+      <w:rPr>
+        <w:rFonts w:asciiTheme="minorHAnsi" w:eastAsiaTheme="minorEastAsia" w:hAnsiTheme="minorHAnsi" w:cstheme="minorBidi"/>
+        <w:sz w:val="22"/>
+        <w:szCs w:val="22"/>
+        <w:lang w:val="fr-FR" w:eastAsia="fr-FR" w:bidi="ar-SA"/>
+      </w:rPr>
+    </w:rPrDefault>
+    <w:pPrDefault>
+      <w:pPr>
+        <w:spacing w:after="160" w:line="259" w:lineRule="auto"/>
+      </w:pPr>
+    </w:pPrDefault>
+  </w:docDefaults>
+  <w:latentStyles w:defLockedState="0" w:defUIPriority="99" w:defSemiHidden="0" w:defUnhideWhenUsed="0" w:defQFormat="0" w:count="376">
+    <w:lsdException w:name="Normal" w:uiPriority="0" w:qFormat="1"/>
+    <w:lsdException w:name="heading 1" w:uiPriority="9" w:qFormat="1"/>
+    <w:lsdException w:name="heading 2" w:semiHidden="1" w:uiPriority="9" w:unhideWhenUsed="1" w:qFormat="1"/>
+    <w:lsdException w:name="heading 3" w:semiHidden="1" w:uiPriority="9" w:unhideWhenUsed="1" w:qFormat="1"/>
+    <w:lsdException w:name="heading 4" w:semiHidden="1" w:uiPriority="9" w:unhideWhenUsed="1" w:qFormat="1"/>
+    <w:lsdException w:name="heading 5" w:semiHidden="1" w:uiPriority="9" w:unhideWhenUsed="1" w:qFormat="1"/>
+    <w:lsdException w:name="heading 6" w:semiHidden="1" w:uiPriority="9" w:unhideWhenUsed="1" w:qFormat="1"/>
+    <w:lsdException w:name="heading 7" w:semiHidden="1" w:uiPriority="9" w:unhideWhenUsed="1" w:qFormat="1"/>
+    <w:lsdException w:name="heading 8" w:semiHidden="1" w:uiPriority="9" w:unhideWhenUsed="1" w:qFormat="1"/>
+    <w:lsdException w:name="heading 9" w:semiHidden="1" w:uiPriority="9" w:unhideWhenUsed="1" w:qFormat="1"/>
+    <w:lsdException w:name="index 1" w:semiHidden="1" w:unhideWhenUsed="1"/>
+    <w:lsdException w:name="index 2" w:semiHidden="1" w:unhideWhenUsed="1"/>
+    <w:lsdException w:name="index 3" w:semiHidden="1" w:unhideWhenUsed="1"/>
+    <w:lsdException w:name="index 4" w:semiHidden="1" w:unhideWhenUsed="1"/>
+    <w:lsdException w:name="index 5" w:semiHidden="1" w:unhideWhenUsed="1"/>
+    <w:lsdException w:name="index 6" w:semiHidden="1" w:unhideWhenUsed="1"/>
+    <w:lsdException w:name="index 7" w:semiHidden="1" w:unhideWhenUsed="1"/>
+    <w:lsdException w:name="index 8" w:semiHidden="1" w:unhideWhenUsed="1"/>
+    <w:lsdException w:name="index 9" w:semiHidden="1" w:unhideWhenUsed="1"/>
+    <w:lsdException w:name="toc 1" w:semiHidden="1" w:uiPriority="39" w:unhideWhenUsed="1"/>
+    <w:lsdException w:name="toc 2" w:semiHidden="1" w:uiPriority="39" w:unhideWhenUsed="1"/>
+    <w:lsdException w:name="toc 3" w:semiHidden="1" w:uiPriority="39" w:unhideWhenUsed="1"/>
+    <w:lsdException w:name="toc 4" w:semiHidden="1" w:uiPriority="39" w:unhideWhenUsed="1"/>
+    <w:lsdException w:name="toc 5" w:semiHidden="1" w:uiPriority="39" w:unhideWhenUsed="1"/>
+    <w:lsdException w:name="toc 6" w:semiHidden="1" w:uiPriority="39" w:unhideWhenUsed="1"/>
+    <w:lsdException w:name="toc 7" w:semiHidden="1" w:uiPriority="39" w:unhideWhenUsed="1"/>
+    <w:lsdException w:name="toc 8" w:semiHidden="1" w:uiPriority="39" w:unhideWhenUsed="1"/>
+    <w:lsdException w:name="toc 9" w:semiHidden="1" w:uiPriority="39" w:unhideWhenUsed="1"/>
+    <w:lsdException w:name="Normal Indent" w:semiHidden="1" w:unhideWhenUsed="1"/>
+    <w:lsdException w:name="footnote text" w:semiHidden="1" w:unhideWhenUsed="1"/>
+    <w:lsdException w:name="annotation text" w:semiHidden="1" w:unhideWhenUsed="1"/>
+    <w:lsdException w:name="header" w:semiHidden="1" w:unhideWhenUsed="1"/>
+    <w:lsdException w:name="footer" w:semiHidden="1" w:unhideWhenUsed="1"/>
+    <w:lsdException w:name="index heading" w:semiHidden="1" w:unhideWhenUsed="1"/>
+    <w:lsdException w:name="caption" w:semiHidden="1" w:uiPriority="35" w:unhideWhenUsed="1" w:qFormat="1"/>
+    <w:lsdException w:name="table of figures" w:semiHidden="1" w:unhideWhenUsed="1"/>
+    <w:lsdException w:name="envelope address" w:semiHidden="1" w:unhideWhenUsed="1"/>
+    <w:lsdException w:name="envelope return" w:semiHidden="1" w:unhideWhenUsed="1"/>
+    <w:lsdException w:name="footnote reference" w:semiHidden="1" w:unhideWhenUsed="1"/>
+    <w:lsdException w:name="annotation reference" w:semiHidden="1" w:unhideWhenUsed="1"/>
+    <w:lsdException w:name="line number" w:semiHidden="1" w:unhideWhenUsed="1"/>
+    <w:lsdException w:name="page number" w:semiHidden="1" w:unhideWhenUsed="1"/>
+    <w:lsdException w:name="endnote reference" w:semiHidden="1" w:unhideWhenUsed="1"/>
+    <w:lsdException w:name="endnote text" w:semiHidden="1" w:unhideWhenUsed="1"/>
+    <w:lsdException w:name="table of authorities" w:semiHidden="1" w:unhideWhenUsed="1"/>
+    <w:lsdException w:name="macro" w:semiHidden="1" w:unhideWhenUsed="1"/>
+    <w:lsdException w:name="toa heading" w:semiHidden="1" w:unhideWhenUsed="1"/>
+    <w:lsdException w:name="List" w:semiHidden="1" w:unhideWhenUsed="1"/>
+    <w:lsdException w:name="List Bullet" w:semiHidden="1" w:unhideWhenUsed="1"/>
+    <w:lsdException w:name="List Number" w:semiHidden="1" w:unhideWhenUsed="1"/>
+    <w:lsdException w:name="List 2" w:semiHidden="1" w:unhideWhenUsed="1"/>
+    <w:lsdException w:name="List 3" w:semiHidden="1" w:unhideWhenUsed="1"/>
+    <w:lsdException w:name="List 4" w:semiHidden="1" w:unhideWhenUsed="1"/>
+    <w:lsdException w:name="List 5" w:semiHidden="1" w:unhideWhenUsed="1"/>
+    <w:lsdException w:name="List Bullet 2" w:semiHidden="1" w:unhideWhenUsed="1"/>
+    <w:lsdException w:name="List Bullet 3" w:semiHidden="1" w:unhideWhenUsed="1"/>
+    <w:lsdException w:name="List Bullet 4" w:semiHidden="1" w:unhideWhenUsed="1"/>
+    <w:lsdException w:name="List Bullet 5" w:semiHidden="1" w:unhideWhenUsed="1"/>
+    <w:lsdException w:name="List Number 2" w:semiHidden="1" w:unhideWhenUsed="1"/>
+    <w:lsdException w:name="List Number 3" w:semiHidden="1" w:unhideWhenUsed="1"/>
+    <w:lsdException w:name="List Number 4" w:semiHidden="1" w:unhideWhenUsed="1"/>
+    <w:lsdException w:name="List Number 5" w:semiHidden="1" w:unhideWhenUsed="1"/>
+    <w:lsdException w:name="Title" w:uiPriority="10" w:qFormat="1"/>
+    <w:lsdException w:name="Closing" w:semiHidden="1" w:unhideWhenUsed="1"/>
+    <w:lsdException w:name="Signature" w:semiHidden="1" w:unhideWhenUsed="1"/>
+    <w:lsdException w:name="Default Paragraph Font" w:semiHidden="1" w:uiPriority="1" w:unhideWhenUsed="1"/>
+    <w:lsdException w:name="Body Text" w:semiHidden="1" w:unhideWhenUsed="1"/>
+    <w:lsdException w:name="Body Text Indent" w:semiHidden="1" w:unhideWhenUsed="1"/>
+    <w:lsdException w:name="List Continue" w:semiHidden="1" w:unhideWhenUsed="1"/>
+    <w:lsdException w:name="List Continue 2" w:semiHidden="1" w:unhideWhenUsed="1"/>
+    <w:lsdException w:name="List Continue 3" w:semiHidden="1" w:unhideWhenUsed="1"/>
+    <w:lsdException w:name="List Continue 4" w:semiHidden="1" w:unhideWhenUsed="1"/>
+    <w:lsdException w:name="List Continue 5" w:semiHidden="1" w:unhideWhenUsed="1"/>
+    <w:lsdException w:name="Message Header" w:semiHidden="1" w:unhideWhenUsed="1"/>
+    <w:lsdException w:name="Subtitle" w:uiPriority="11" w:qFormat="1"/>
+    <w:lsdException w:name="Salutation" w:semiHidden="1" w:unhideWhenUsed="1"/>
+    <w:lsdException w:name="Date" w:semiHidden="1" w:unhideWhenUsed="1"/>
+    <w:lsdException w:name="Body Text First Indent" w:semiHidden="1" w:unhideWhenUsed="1"/>
+    <w:lsdException w:name="Body Text First Indent 2" w:semiHidden="1" w:unhideWhenUsed="1"/>
+    <w:lsdException w:name="Note Heading" w:semiHidden="1" w:unhideWhenUsed="1"/>
+    <w:lsdException w:name="Body Text 2" w:semiHidden="1" w:unhideWhenUsed="1"/>
+    <w:lsdException w:name="Body Text 3" w:semiHidden="1" w:unhideWhenUsed="1"/>
+    <w:lsdException w:name="Body Text Indent 2" w:semiHidden="1" w:unhideWhenUsed="1"/>
+    <w:lsdException w:name="Body Text Indent 3" w:semiHidden="1" w:unhideWhenUsed="1"/>
+    <w:lsdException w:name="Block Text" w:semiHidden="1" w:unhideWhenUsed="1"/>
+    <w:lsdException w:name="Hyperlink" w:semiHidden="1" w:unhideWhenUsed="1"/>
+    <w:lsdException w:name="FollowedHyperlink" w:semiHidden="1" w:unhideWhenUsed="1"/>
+    <w:lsdException w:name="Strong" w:uiPriority="22" w:qFormat="1"/>
+    <w:lsdException w:name="Emphasis" w:uiPriority="20" w:qFormat="1"/>
+    <w:lsdException w:name="Document Map" w:semiHidden="1" w:unhideWhenUsed="1"/>
+    <w:lsdException w:name="Plain Text" w:semiHidden="1" w:unhideWhenUsed="1"/>
+    <w:lsdException w:name="E-mail Signature" w:semiHidden="1" w:unhideWhenUsed="1"/>
+    <w:lsdException w:name="HTML Top of Form" w:semiHidden="1" w:unhideWhenUsed="1"/>
+    <w:lsdException w:name="HTML Bottom of Form" w:semiHidden="1" w:unhideWhenUsed="1"/>
+    <w:lsdException w:name="Normal (Web)" w:semiHidden="1" w:unhideWhenUsed="1"/>
+    <w:lsdException w:name="HTML Acronym" w:semiHidden="1" w:unhideWhenUsed="1"/>
+    <w:lsdException w:name="HTML Address" w:semiHidden="1" w:unhideWhenUsed="1"/>
+    <w:lsdException w:name="HTML Cite" w:semiHidden="1" w:unhideWhenUsed="1"/>
+    <w:lsdException w:name="HTML Code" w:semiHidden="1" w:unhideWhenUsed="1"/>
+    <w:lsdException w:name="HTML Definition" w:semiHidden="1" w:unhideWhenUsed="1"/>
+    <w:lsdException w:name="HTML Keyboard" w:semiHidden="1" w:unhideWhenUsed="1"/>
+    <w:lsdException w:name="HTML Preformatted" w:semiHidden="1" w:unhideWhenUsed="1"/>
+    <w:lsdException w:name="HTML Sample" w:semiHidden="1" w:unhideWhenUsed="1"/>
+    <w:lsdException w:name="HTML Typewriter" w:semiHidden="1" w:unhideWhenUsed="1"/>
+    <w:lsdException w:name="HTML Variable" w:semiHidden="1" w:unhideWhenUsed="1"/>
+    <w:lsdException w:name="Normal Table" w:semiHidden="1" w:unhideWhenUsed="1"/>
+    <w:lsdException w:name="annotation subject" w:semiHidden="1" w:unhideWhenUsed="1"/>
+    <w:lsdException w:name="No List" w:semiHidden="1" w:unhideWhenUsed="1"/>
+    <w:lsdException w:name="Outline List 1" w:semiHidden="1" w:unhideWhenUsed="1"/>
+    <w:lsdException w:name="Outline List 2" w:semiHidden="1" w:unhideWhenUsed="1"/>
+    <w:lsdException w:name="Outline List 3" w:semiHidden="1" w:unhideWhenUsed="1"/>
+    <w:lsdException w:name="Table Simple 1" w:semiHidden="1" w:unhideWhenUsed="1"/>
+    <w:lsdException w:name="Table Simple 2" w:semiHidden="1" w:unhideWhenUsed="1"/>
+    <w:lsdException w:name="Table Simple 3" w:semiHidden="1" w:unhideWhenUsed="1"/>
+    <w:lsdException w:name="Table Classic 1" w:semiHidden="1" w:unhideWhenUsed="1"/>
+    <w:lsdException w:name="Table Classic 2" w:semiHidden="1" w:unhideWhenUsed="1"/>
+    <w:lsdException w:name="Table Classic 3" w:semiHidden="1" w:unhideWhenUsed="1"/>
+    <w:lsdException w:name="Table Classic 4" w:semiHidden="1" w:unhideWhenUsed="1"/>
+    <w:lsdException w:name="Table Colorful 1" w:semiHidden="1" w:unhideWhenUsed="1"/>
+    <w:lsdException w:name="Table Colorful 2" w:semiHidden="1" w:unhideWhenUsed="1"/>
+    <w:lsdException w:name="Table Colorful 3" w:semiHidden="1" w:unhideWhenUsed="1"/>
+    <w:lsdException w:name="Table Columns 1" w:semiHidden="1" w:unhideWhenUsed="1"/>
+    <w:lsdException w:name="Table Columns 2" w:semiHidden="1" w:unhideWhenUsed="1"/>
+    <w:lsdException w:name="Table Columns 3" w:semiHidden="1" w:unhideWhenUsed="1"/>
+    <w:lsdException w:name="Table Columns 4" w:semiHidden="1" w:unhideWhenUsed="1"/>
+    <w:lsdException w:name="Table Columns 5" w:semiHidden="1" w:unhideWhenUsed="1"/>
+    <w:lsdException w:name="Table Grid 1" w:semiHidden="1" w:unhideWhenUsed="1"/>
+    <w:lsdException w:name="Table Grid 2" w:semiHidden="1" w:unhideWhenUsed="1"/>
+    <w:lsdException w:name="Table Grid 3" w:semiHidden="1" w:unhideWhenUsed="1"/>
+    <w:lsdException w:name="Table Grid 4" w:semiHidden="1" w:unhideWhenUsed="1"/>
+    <w:lsdException w:name="Table Grid 5" w:semiHidden="1" w:unhideWhenUsed="1"/>
+    <w:lsdException w:name="Table Grid 6" w:semiHidden="1" w:unhideWhenUsed="1"/>
+    <w:lsdException w:name="Table Grid 7" w:semiHidden="1" w:unhideWhenUsed="1"/>
+    <w:lsdException w:name="Table Grid 8" w:semiHidden="1" w:unhideWhenUsed="1"/>
+    <w:lsdException w:name="Table List 1" w:semiHidden="1" w:unhideWhenUsed="1"/>
+    <w:lsdException w:name="Table List 2" w:semiHidden="1" w:unhideWhenUsed="1"/>
+    <w:lsdException w:name="Table List 3" w:semiHidden="1" w:unhideWhenUsed="1"/>
+    <w:lsdException w:name="Table List 4" w:semiHidden="1" w:unhideWhenUsed="1"/>
+    <w:lsdException w:name="Table List 5" w:semiHidden="1" w:unhideWhenUsed="1"/>
+    <w:lsdException w:name="Table List 6" w:semiHidden="1" w:unhideWhenUsed="1"/>
+    <w:lsdException w:name="Table List 7" w:semiHidden="1" w:unhideWhenUsed="1"/>
+    <w:lsdException w:name="Table List 8" w:semiHidden="1" w:unhideWhenUsed="1"/>
+    <w:lsdException w:name="Table 3D effects 1" w:semiHidden="1" w:unhideWhenUsed="1"/>
+    <w:lsdException w:name="Table 3D effects 2" w:semiHidden="1" w:unhideWhenUsed="1"/>
+    <w:lsdException w:name="Table 3D effects 3" w:semiHidden="1" w:unhideWhenUsed="1"/>
+    <w:lsdException w:name="Table Contemporary" w:semiHidden="1" w:unhideWhenUsed="1"/>
+    <w:lsdException w:name="Table Elegant" w:semiHidden="1" w:unhideWhenUsed="1"/>
+    <w:lsdException w:name="Table Professional" w:semiHidden="1" w:unhideWhenUsed="1"/>
+    <w:lsdException w:name="Table Subtle 1" w:semiHidden="1" w:unhideWhenUsed="1"/>
+    <w:lsdException w:name="Table Subtle 2" w:semiHidden="1" w:unhideWhenUsed="1"/>
+    <w:lsdException w:name="Table Web 1" w:semiHidden="1" w:unhideWhenUsed="1"/>
+    <w:lsdException w:name="Table Web 2" w:semiHidden="1" w:unhideWhenUsed="1"/>
+    <w:lsdException w:name="Table Web 3" w:semiHidden="1" w:unhideWhenUsed="1"/>
+    <w:lsdException w:name="Balloon Text" w:semiHidden="1" w:unhideWhenUsed="1"/>
+    <w:lsdException w:name="Table Grid" w:uiPriority="39"/>
+    <w:lsdException w:name="Table Theme" w:semiHidden="1" w:unhideWhenUsed="1"/>
+    <w:lsdException w:name="Placeholder Text" w:semiHidden="1"/>
+    <w:lsdException w:name="No Spacing" w:uiPriority="1" w:qFormat="1"/>
+    <w:lsdException w:name="Light Shading" w:uiPriority="60"/>
+    <w:lsdException w:name="Light List" w:uiPriority="61"/>
+    <w:lsdException w:name="Light Grid" w:uiPriority="62"/>
+    <w:lsdException w:name="Medium Shading 1" w:uiPriority="63"/>
+    <w:lsdException w:name="Medium Shading 2" w:uiPriority="64"/>
+    <w:lsdException w:name="Medium List 1" w:uiPriority="65"/>
+    <w:lsdException w:name="Medium List 2" w:uiPriority="66"/>
+    <w:lsdException w:name="Medium Grid 1" w:uiPriority="67"/>
+    <w:lsdException w:name="Medium Grid 2" w:uiPriority="68"/>
+    <w:lsdException w:name="Medium Grid 3" w:uiPriority="69"/>
+    <w:lsdException w:name="Dark List" w:uiPriority="70"/>
+    <w:lsdException w:name="Colorful Shading" w:uiPriority="71"/>
+    <w:lsdException w:name="Colorful List" w:uiPriority="72"/>
+    <w:lsdException w:name="Colorful Grid" w:uiPriority="73"/>
+    <w:lsdException w:name="Light Shading Accent 1" w:uiPriority="60"/>
+    <w:lsdException w:name="Light List Accent 1" w:uiPriority="61"/>
+    <w:lsdException w:name="Light Grid Accent 1" w:uiPriority="62"/>
+    <w:lsdException w:name="Medium Shading 1 Accent 1" w:uiPriority="63"/>
+    <w:lsdException w:name="Medium Shading 2 Accent 1" w:uiPriority="64"/>
+    <w:lsdException w:name="Medium List 1 Accent 1" w:uiPriority="65"/>
+    <w:lsdException w:name="Revision" w:semiHidden="1"/>
+    <w:lsdException w:name="List Paragraph" w:uiPriority="34" w:qFormat="1"/>
+    <w:lsdException w:name="Quote" w:uiPriority="29" w:qFormat="1"/>
+    <w:lsdException w:name="Intense Quote" w:uiPriority="30" w:qFormat="1"/>
+    <w:lsdException w:name="Medium List 2 Accent 1" w:uiPriority="66"/>
+    <w:lsdException w:name="Medium Grid 1 Accent 1" w:uiPriority="67"/>
+    <w:lsdException w:name="Medium Grid 2 Accent 1" w:uiPriority="68"/>
+    <w:lsdException w:name="Medium Grid 3 Accent 1" w:uiPriority="69"/>
+    <w:lsdException w:name="Dark List Accent 1" w:uiPriority="70"/>
+    <w:lsdException w:name="Colorful Shading Accent 1" w:uiPriority="71"/>
+    <w:lsdException w:name="Colorful List Accent 1" w:uiPriority="72"/>
+    <w:lsdException w:name="Colorful Grid Accent 1" w:uiPriority="73"/>
+    <w:lsdException w:name="Light Shading Accent 2" w:uiPriority="60"/>
+    <w:lsdException w:name="Light List Accent 2" w:uiPriority="61"/>
+    <w:lsdException w:name="Light Grid Accent 2" w:uiPriority="62"/>
+    <w:lsdException w:name="Medium Shading 1 Accent 2" w:uiPriority="63"/>
+    <w:lsdException w:name="Medium Shading 2 Accent 2" w:uiPriority="64"/>
+    <w:lsdException w:name="Medium List 1 Accent 2" w:uiPriority="65"/>
+    <w:lsdException w:name="Medium List 2 Accent 2" w:uiPriority="66"/>
+    <w:lsdException w:name="Medium Grid 1 Accent 2" w:uiPriority="67"/>
+    <w:lsdException w:name="Medium Grid 2 Accent 2" w:uiPriority="68"/>
+    <w:lsdException w:name="Medium Grid 3 Accent 2" w:uiPriority="69"/>
+    <w:lsdException w:name="Dark List Accent 2" w:uiPriority="70"/>
+    <w:lsdException w:name="Colorful Shading Accent 2" w:uiPriority="71"/>
+    <w:lsdException w:name="Colorful List Accent 2" w:uiPriority="72"/>
+    <w:lsdException w:name="Colorful Grid Accent 2" w:uiPriority="73"/>
+    <w:lsdException w:name="Light Shading Accent 3" w:uiPriority="60"/>
+    <w:lsdException w:name="Light List Accent 3" w:uiPriority="61"/>
+    <w:lsdException w:name="Light Grid Accent 3" w:uiPriority="62"/>
+    <w:lsdException w:name="Medium Shading 1 Accent 3" w:uiPriority="63"/>
+    <w:lsdException w:name="Medium Shading 2 Accent 3" w:uiPriority="64"/>
+    <w:lsdException w:name="Medium List 1 Accent 3" w:uiPriority="65"/>
+    <w:lsdException w:name="Medium List 2 Accent 3" w:uiPriority="66"/>
+    <w:lsdException w:name="Medium Grid 1 Accent 3" w:uiPriority="67"/>
+    <w:lsdException w:name="Medium Grid 2 Accent 3" w:uiPriority="68"/>
+    <w:lsdException w:name="Medium Grid 3 Accent 3" w:uiPriority="69"/>
+    <w:lsdException w:name="Dark List Accent 3" w:uiPriority="70"/>
+    <w:lsdException w:name="Colorful Shading Accent 3" w:uiPriority="71"/>
+    <w:lsdException w:name="Colorful List Accent 3" w:uiPriority="72"/>
+    <w:lsdException w:name="Colorful Grid Accent 3" w:uiPriority="73"/>
+    <w:lsdException w:name="Light Shading Accent 4" w:uiPriority="60"/>
+    <w:lsdException w:name="Light List Accent 4" w:uiPriority="61"/>
+    <w:lsdException w:name="Light Grid Accent 4" w:uiPriority="62"/>
+    <w:lsdException w:name="Medium Shading 1 Accent 4" w:uiPriority="63"/>
+    <w:lsdException w:name="Medium Shading 2 Accent 4" w:uiPriority="64"/>
+    <w:lsdException w:name="Medium List 1 Accent 4" w:uiPriority="65"/>
+    <w:lsdException w:name="Medium List 2 Accent 4" w:uiPriority="66"/>
+    <w:lsdException w:name="Medium Grid 1 Accent 4" w:uiPriority="67"/>
+    <w:lsdException w:name="Medium Grid 2 Accent 4" w:uiPriority="68"/>
+    <w:lsdException w:name="Medium Grid 3 Accent 4" w:uiPriority="69"/>
+    <w:lsdException w:name="Dark List Accent 4" w:uiPriority="70"/>
+    <w:lsdException w:name="Colorful Shading Accent 4" w:uiPriority="71"/>
+    <w:lsdException w:name="Colorful List Accent 4" w:uiPriority="72"/>
+    <w:lsdException w:name="Colorful Grid Accent 4" w:uiPriority="73"/>
+    <w:lsdException w:name="Light Shading Accent 5" w:uiPriority="60"/>
+    <w:lsdException w:name="Light List Accent 5" w:uiPriority="61"/>
+    <w:lsdException w:name="Light Grid Accent 5" w:uiPriority="62"/>
+    <w:lsdException w:name="Medium Shading 1 Accent 5" w:uiPriority="63"/>
+    <w:lsdException w:name="Medium Shading 2 Accent 5" w:uiPriority="64"/>
+    <w:lsdException w:name="Medium List 1 Accent 5" w:uiPriority="65"/>
+    <w:lsdException w:name="Medium List 2 Accent 5" w:uiPriority="66"/>
+    <w:lsdException w:name="Medium Grid 1 Accent 5" w:uiPriority="67"/>
+    <w:lsdException w:name="Medium Grid 2 Accent 5" w:uiPriority="68"/>
+    <w:lsdException w:name="Medium Grid 3 Accent 5" w:uiPriority="69"/>
+    <w:lsdException w:name="Dark List Accent 5" w:uiPriority="70"/>
+    <w:lsdException w:name="Colorful Shading Accent 5" w:uiPriority="71"/>
+    <w:lsdException w:name="Colorful List Accent 5" w:uiPriority="72"/>
+    <w:lsdException w:name="Colorful Grid Accent 5" w:uiPriority="73"/>
+    <w:lsdException w:name="Light Shading Accent 6" w:uiPriority="60"/>
+    <w:lsdException w:name="Light List Accent 6" w:uiPriority="61"/>
+    <w:lsdException w:name="Light Grid Accent 6" w:uiPriority="62"/>
+    <w:lsdException w:name="Medium Shading 1 Accent 6" w:uiPriority="63"/>
+    <w:lsdException w:name="Medium Shading 2 Accent 6" w:uiPriority="64"/>
+    <w:lsdException w:name="Medium List 1 Accent 6" w:uiPriority="65"/>
+    <w:lsdException w:name="Medium List 2 Accent 6" w:uiPriority="66"/>
+    <w:lsdException w:name="Medium Grid 1 Accent 6" w:uiPriority="67"/>
+    <w:lsdException w:name="Medium Grid 2 Accent 6" w:uiPriority="68"/>
+    <w:lsdException w:name="Medium Grid 3 Accent 6" w:uiPriority="69"/>
+    <w:lsdException w:name="Dark List Accent 6" w:uiPriority="70"/>
+    <w:lsdException w:name="Colorful Shading Accent 6" w:uiPriority="71"/>
+    <w:lsdException w:name="Colorful List Accent 6" w:uiPriority="72"/>
+    <w:lsdException w:name="Colorful Grid Accent 6" w:uiPriority="73"/>
+    <w:lsdException w:name="Subtle Emphasis" w:uiPriority="19" w:qFormat="1"/>
+    <w:lsdException w:name="Intense Emphasis" w:uiPriority="21" w:qFormat="1"/>
+    <w:lsdException w:name="Subtle Reference" w:uiPriority="31" w:qFormat="1"/>
+    <w:lsdException w:name="Intense Reference" w:uiPriority="32" w:qFormat="1"/>
+    <w:lsdException w:name="Book Title" w:uiPriority="33" w:qFormat="1"/>
+    <w:lsdException w:name="Bibliography" w:semiHidden="1" w:uiPriority="37" w:unhideWhenUsed="1"/>
+    <w:lsdException w:name="TOC Heading" w:semiHidden="1" w:uiPriority="39" w:unhideWhenUsed="1" w:qFormat="1"/>
+    <w:lsdException w:name="Plain Table 1" w:uiPriority="41"/>
+    <w:lsdException w:name="Plain Table 2" w:uiPriority="42"/>
+    <w:lsdException w:name="Plain Table 3" w:uiPriority="43"/>
+    <w:lsdException w:name="Plain Table 4" w:uiPriority="44"/>
+    <w:lsdException w:name="Plain Table 5" w:uiPriority="45"/>
+    <w:lsdException w:name="Grid Table Light" w:uiPriority="40"/>
+    <w:lsdException w:name="Grid Table 1 Light" w:uiPriority="46"/>
+    <w:lsdException w:name="Grid Table 2" w:uiPriority="47"/>
+    <w:lsdException w:name="Grid Table 3" w:uiPriority="48"/>
+    <w:lsdException w:name="Grid Table 4" w:uiPriority="49"/>
+    <w:lsdException w:name="Grid Table 5 Dark" w:uiPriority="50"/>
+    <w:lsdException w:name="Grid Table 6 Colorful" w:uiPriority="51"/>
+    <w:lsdException w:name="Grid Table 7 Colorful" w:uiPriority="52"/>
+    <w:lsdException w:name="Grid Table 1 Light Accent 1" w:uiPriority="46"/>
+    <w:lsdException w:name="Grid Table 2 Accent 1" w:uiPriority="47"/>
+    <w:lsdException w:name="Grid Table 3 Accent 1" w:uiPriority="48"/>
+    <w:lsdException w:name="Grid Table 4 Accent 1" w:uiPriority="49"/>
+    <w:lsdException w:name="Grid Table 5 Dark Accent 1" w:uiPriority="50"/>
+    <w:lsdException w:name="Grid Table 6 Colorful Accent 1" w:uiPriority="51"/>
+    <w:lsdException w:name="Grid Table 7 Colorful Accent 1" w:uiPriority="52"/>
+    <w:lsdException w:name="Grid Table 1 Light Accent 2" w:uiPriority="46"/>
+    <w:lsdException w:name="Grid Table 2 Accent 2" w:uiPriority="47"/>
+    <w:lsdException w:name="Grid Table 3 Accent 2" w:uiPriority="48"/>
+    <w:lsdException w:name="Grid Table 4 Accent 2" w:uiPriority="49"/>
+    <w:lsdException w:name="Grid Table 5 Dark Accent 2" w:uiPriority="50"/>
+    <w:lsdException w:name="Grid Table 6 Colorful Accent 2" w:uiPriority="51"/>
+    <w:lsdException w:name="Grid Table 7 Colorful Accent 2" w:uiPriority="52"/>
+    <w:lsdException w:name="Grid Table 1 Light Accent 3" w:uiPriority="46"/>
+    <w:lsdException w:name="Grid Table 2 Accent 3" w:uiPriority="47"/>
+    <w:lsdException w:name="Grid Table 3 Accent 3" w:uiPriority="48"/>
+    <w:lsdException w:name="Grid Table 4 Accent 3" w:uiPriority="49"/>
+    <w:lsdException w:name="Grid Table 5 Dark Accent 3" w:uiPriority="50"/>
+    <w:lsdException w:name="Grid Table 6 Colorful Accent 3" w:uiPriority="51"/>
+    <w:lsdException w:name="Grid Table 7 Colorful Accent 3" w:uiPriority="52"/>
+    <w:lsdException w:name="Grid Table 1 Light Accent 4" w:uiPriority="46"/>
+    <w:lsdException w:name="Grid Table 2 Accent 4" w:uiPriority="47"/>
+    <w:lsdException w:name="Grid Table 3 Accent 4" w:uiPriority="48"/>
+    <w:lsdException w:name="Grid Table 4 Accent 4" w:uiPriority="49"/>
+    <w:lsdException w:name="Grid Table 5 Dark Accent 4" w:uiPriority="50"/>
+    <w:lsdException w:name="Grid Table 6 Colorful Accent 4" w:uiPriority="51"/>
+    <w:lsdException w:name="Grid Table 7 Colorful Accent 4" w:uiPriority="52"/>
+    <w:lsdException w:name="Grid Table 1 Light Accent 5" w:uiPriority="46"/>
+    <w:lsdException w:name="Grid Table 2 Accent 5" w:uiPriority="47"/>
+    <w:lsdException w:name="Grid Table 3 Accent 5" w:uiPriority="48"/>
+    <w:lsdException w:name="Grid Table 4 Accent 5" w:uiPriority="49"/>
+    <w:lsdException w:name="Grid Table 5 Dark Accent 5" w:uiPriority="50"/>
+    <w:lsdException w:name="Grid Table 6 Colorful Accent 5" w:uiPriority="51"/>
+    <w:lsdException w:name="Grid Table 7 Colorful Accent 5" w:uiPriority="52"/>
+    <w:lsdException w:name="Grid Table 1 Light Accent 6" w:uiPriority="46"/>
+    <w:lsdException w:name="Grid Table 2 Accent 6" w:uiPriority="47"/>
+    <w:lsdException w:name="Grid Table 3 Accent 6" w:uiPriority="48"/>
+    <w:lsdException w:name="Grid Table 4 Accent 6" w:uiPriority="49"/>
+    <w:lsdException w:name="Grid Table 5 Dark Accent 6" w:uiPriority="50"/>
+    <w:lsdException w:name="Grid Table 6 Colorful Accent 6" w:uiPriority="51"/>
+    <w:lsdException w:name="Grid Table 7 Colorful Accent 6" w:uiPriority="52"/>
+    <w:lsdException w:name="List Table 1 Light" w:uiPriority="46"/>
+    <w:lsdException w:name="List Table 2" w:uiPriority="47"/>
+    <w:lsdException w:name="List Table 3" w:uiPriority="48"/>
+    <w:lsdException w:name="List Table 4" w:uiPriority="49"/>
+    <w:lsdException w:name="List Table 5 Dark" w:uiPriority="50"/>
+    <w:lsdException w:name="List Table 6 Colorful" w:uiPriority="51"/>
+    <w:lsdException w:name="List Table 7 Colorful" w:uiPriority="52"/>
+    <w:lsdException w:name="List Table 1 Light Accent 1" w:uiPriority="46"/>
+    <w:lsdException w:name="List Table 2 Accent 1" w:uiPriority="47"/>
+    <w:lsdException w:name="List Table 3 Accent 1" w:uiPriority="48"/>
+    <w:lsdException w:name="List Table 4 Accent 1" w:uiPriority="49"/>
+    <w:lsdException w:name="List Table 5 Dark Accent 1" w:uiPriority="50"/>
+    <w:lsdException w:name="List Table 6 Colorful Accent 1" w:uiPriority="51"/>
+    <w:lsdException w:name="List Table 7 Colorful Accent 1" w:uiPriority="52"/>
+    <w:lsdException w:name="List Table 1 Light Accent 2" w:uiPriority="46"/>
+    <w:lsdException w:name="List Table 2 Accent 2" w:uiPriority="47"/>
+    <w:lsdException w:name="List Table 3 Accent 2" w:uiPriority="48"/>
+    <w:lsdException w:name="List Table 4 Accent 2" w:uiPriority="49"/>
+    <w:lsdException w:name="List Table 5 Dark Accent 2" w:uiPriority="50"/>
+    <w:lsdException w:name="List Table 6 Colorful Accent 2" w:uiPriority="51"/>
+    <w:lsdException w:name="List Table 7 Colorful Accent 2" w:uiPriority="52"/>
+    <w:lsdException w:name="List Table 1 Light Accent 3" w:uiPriority="46"/>
+    <w:lsdException w:name="List Table 2 Accent 3" w:uiPriority="47"/>
+    <w:lsdException w:name="List Table 3 Accent 3" w:uiPriority="48"/>
+    <w:lsdException w:name="List Table 4 Accent 3" w:uiPriority="49"/>
+    <w:lsdException w:name="List Table 5 Dark Accent 3" w:uiPriority="50"/>
+    <w:lsdException w:name="List Table 6 Colorful Accent 3" w:uiPriority="51"/>
+    <w:lsdException w:name="List Table 7 Colorful Accent 3" w:uiPriority="52"/>
+    <w:lsdException w:name="List Table 1 Light Accent 4" w:uiPriority="46"/>
+    <w:lsdException w:name="List Table 2 Accent 4" w:uiPriority="47"/>
+    <w:lsdException w:name="List Table 3 Accent 4" w:uiPriority="48"/>
+    <w:lsdException w:name="List Table 4 Accent 4" w:uiPriority="49"/>
+    <w:lsdException w:name="List Table 5 Dark Accent 4" w:uiPriority="50"/>
+    <w:lsdException w:name="List Table 6 Colorful Accent 4" w:uiPriority="51"/>
+    <w:lsdException w:name="List Table 7 Colorful Accent 4" w:uiPriority="52"/>
+    <w:lsdException w:name="List Table 1 Light Accent 5" w:uiPriority="46"/>
+    <w:lsdException w:name="List Table 2 Accent 5" w:uiPriority="47"/>
+    <w:lsdException w:name="List Table 3 Accent 5" w:uiPriority="48"/>
+    <w:lsdException w:name="List Table 4 Accent 5" w:uiPriority="49"/>
+    <w:lsdException w:name="List Table 5 Dark Accent 5" w:uiPriority="50"/>
+    <w:lsdException w:name="List Table 6 Colorful Accent 5" w:uiPriority="51"/>
+    <w:lsdException w:name="List Table 7 Colorful Accent 5" w:uiPriority="52"/>
+    <w:lsdException w:name="List Table 1 Light Accent 6" w:uiPriority="46"/>
+    <w:lsdException w:name="List Table 2 Accent 6" w:uiPriority="47"/>
+    <w:lsdException w:name="List Table 3 Accent 6" w:uiPriority="48"/>
+    <w:lsdException w:name="List Table 4 Accent 6" w:uiPriority="49"/>
+    <w:lsdException w:name="List Table 5 Dark Accent 6" w:uiPriority="50"/>
+    <w:lsdException w:name="List Table 6 Colorful Accent 6" w:uiPriority="51"/>
+    <w:lsdException w:name="List Table 7 Colorful Accent 6" w:uiPriority="52"/>
+    <w:lsdException w:name="Mention" w:semiHidden="1" w:unhideWhenUsed="1"/>
+    <w:lsdException w:name="Smart Hyperlink" w:semiHidden="1" w:unhideWhenUsed="1"/>
+    <w:lsdException w:name="Hashtag" w:semiHidden="1" w:unhideWhenUsed="1"/>
+    <w:lsdException w:name="Unresolved Mention" w:semiHidden="1" w:unhideWhenUsed="1"/>
+    <w:lsdException w:name="Smart Link" w:semiHidden="1" w:unhideWhenUsed="1"/>
+  </w:latentStyles>
+  <w:style w:type="paragraph" w:default="1" w:styleId="Normal">
+    <w:name w:val="Normal"/>
+    <w:qFormat/>
+  </w:style>
+  <w:style w:type="character" w:default="1" w:styleId="Policepardfaut">
+    <w:name w:val="Default Paragraph Font"/>
+    <w:uiPriority w:val="1"/>
+    <w:semiHidden/>
+    <w:unhideWhenUsed/>
+  </w:style>
+  <w:style w:type="table" w:default="1" w:styleId="TableauNormal">
+    <w:name w:val="Normal Table"/>
+    <w:uiPriority w:val="99"/>
+    <w:semiHidden/>
+    <w:unhideWhenUsed/>
+    <w:tblPr>
+      <w:tblInd w:w="0" w:type="dxa"/>
+      <w:tblCellMar>
+        <w:top w:w="0" w:type="dxa"/>
+        <w:left w:w="108" w:type="dxa"/>
+        <w:bottom w:w="0" w:type="dxa"/>
+        <w:right w:w="108" w:type="dxa"/>
+      </w:tblCellMar>
+    </w:tblPr>
+  </w:style>
+  <w:style w:type="numbering" w:default="1" w:styleId="Aucuneliste">
+    <w:name w:val="No List"/>
+    <w:uiPriority w:val="99"/>
+    <w:semiHidden/>
+    <w:unhideWhenUsed/>
+  </w:style>
+  <w:style w:type="character" w:styleId="Textedelespacerserv">
+    <w:name w:val="Placeholder Text"/>
+    <w:basedOn w:val="Policepardfaut"/>
+    <w:uiPriority w:val="99"/>
+    <w:semiHidden/>
+    <w:rsid w:val="007B676D"/>
+    <w:rPr>
+      <w:color w:val="808080"/>
+    </w:rPr>
+  </w:style>
+</w:styles>
+</file>
+
+<file path=word/glossary/webSettings.xml><?xml version="1.0" encoding="utf-8"?>
+<w:webSettings xmlns:mc="http://schemas.openxmlformats.org/markup-compatibility/2006" xmlns:r="http://schemas.openxmlformats.org/officeDocument/2006/relationships" xmlns:w="http://schemas.openxmlformats.org/wordprocessingml/2006/main" xmlns:w14="http://schemas.microsoft.com/office/word/2010/wordml" xmlns:w15="http://schemas.microsoft.com/office/word/2012/wordml" xmlns:w16cex="http://schemas.microsoft.com/office/word/2018/wordml/cex" xmlns:w16cid="http://schemas.microsoft.com/office/word/2016/wordml/cid" xmlns:w16="http://schemas.microsoft.com/office/word/2018/wordml" xmlns:w16se="http://schemas.microsoft.com/office/word/2015/wordml/symex" mc:Ignorable="w14 w15 w16se w16cid w16 w16cex">
+  <w:optimizeForBrowser/>
+  <w:allowPNG/>
+</w:webSettings>
 </file>
 
 <file path=word/theme/theme1.xml><?xml version="1.0" encoding="utf-8"?>
